--- a/Assignment5/Assignment5.docx
+++ b/Assignment5/Assignment5.docx
@@ -37,9 +37,257 @@
     <w:p>
       <w:pPr>
         <w:spacing w:after="0"/>
+        <w:rPr>
+          <w:b/>
+        </w:rPr>
+      </w:pPr>
+      <w:r>
+        <w:rPr>
+          <w:b/>
+        </w:rPr>
+        <w:t>Question 1 [MULTIPLE CHOICE] For the confidence interval to be valid, the sample mean must be normally distributed and have standard error s/sqrt(n). Which of the following is not a condition needed for this to be true?</w:t>
+      </w:r>
+    </w:p>
+    <w:p>
+      <w:pPr>
+        <w:spacing w:after="0"/>
+      </w:pPr>
+      <w:r>
+        <w:t xml:space="preserve"> (b) The sample size, 60, is less than 10% of all houses.</w:t>
+      </w:r>
+    </w:p>
+    <w:p>
+      <w:pPr>
+        <w:spacing w:after="0"/>
+      </w:pPr>
+    </w:p>
+    <w:p>
+      <w:pPr>
+        <w:spacing w:after="0"/>
+        <w:rPr>
+          <w:b/>
+        </w:rPr>
+      </w:pPr>
+      <w:r>
+        <w:rPr>
+          <w:b/>
+        </w:rPr>
+        <w:t>Question 2 [MULTIPLE CHOICE] What does “95% confidence” mean?</w:t>
+      </w:r>
+    </w:p>
+    <w:p>
+      <w:pPr>
+        <w:spacing w:after="0"/>
+      </w:pPr>
+      <w:r>
+        <w:t>(a) 95% of the time the true average area of houses in Ames, Iowa, will be in this interval.</w:t>
+      </w:r>
+    </w:p>
+    <w:p>
+      <w:pPr>
+        <w:spacing w:after="0"/>
+      </w:pPr>
+    </w:p>
+    <w:p>
+      <w:pPr>
+        <w:spacing w:after="0"/>
+        <w:rPr>
+          <w:b/>
+        </w:rPr>
+      </w:pPr>
+      <w:r>
+        <w:rPr>
+          <w:b/>
+        </w:rPr>
+        <w:t>Question 3: Does your confidence interval capture the true average size of houses in Ames?</w:t>
+      </w:r>
+    </w:p>
+    <w:p>
+      <w:pPr>
+        <w:spacing w:after="0"/>
+      </w:pPr>
+      <w:r>
+        <w:t>Yes, the true mean was 1499.69 and my confidence interval is (1334.984,1568.449)</w:t>
+      </w:r>
+    </w:p>
+    <w:p>
+      <w:pPr>
+        <w:spacing w:after="0"/>
+      </w:pPr>
+    </w:p>
+    <w:p>
+      <w:pPr>
+        <w:spacing w:after="0"/>
+        <w:rPr>
+          <w:b/>
+        </w:rPr>
+      </w:pPr>
+      <w:r>
+        <w:rPr>
+          <w:b/>
+        </w:rPr>
+        <w:t>Question 4: Does this proportion of confidence intervals that include the true population mean, exactly equal to the confidence level? If not, explain why.</w:t>
+      </w:r>
+    </w:p>
+    <w:p>
+      <w:pPr>
+        <w:spacing w:after="0"/>
+      </w:pPr>
+      <w:r>
+        <w:t xml:space="preserve">It does not, the confidence level is 95% and </w:t>
+      </w:r>
+      <w:r>
+        <w:t>2</w:t>
+      </w:r>
+      <w:r>
+        <w:t xml:space="preserve"> of the 50 intervals did not include the mean, which is 96% that did.  Based on the number of samples we took it isn’t possible to have an integer pass/fail mix that would have yielded exactly 95%.</w:t>
+      </w:r>
+    </w:p>
+    <w:p>
+      <w:pPr>
+        <w:spacing w:after="0"/>
+      </w:pPr>
+    </w:p>
+    <w:p>
+      <w:pPr>
+        <w:pStyle w:val="NoSpacing"/>
+        <w:rPr>
+          <w:rFonts w:ascii="Times New Roman" w:hAnsi="Times New Roman" w:cs="Times New Roman"/>
+          <w:b/>
+        </w:rPr>
+      </w:pPr>
+      <w:r>
+        <w:rPr>
+          <w:rFonts w:ascii="Times New Roman" w:hAnsi="Times New Roman" w:cs="Times New Roman"/>
+          <w:b/>
+        </w:rPr>
+        <w:t xml:space="preserve">Question 5: </w:t>
+      </w:r>
+      <w:r>
+        <w:rPr>
+          <w:rFonts w:ascii="Times New Roman" w:hAnsi="Times New Roman" w:cs="Times New Roman"/>
+          <w:b/>
+        </w:rPr>
+        <w:t>Question 5 [MULTIPLE CHOICE] What is the appropriate critical value for a 99% confidence level?</w:t>
+      </w:r>
+    </w:p>
+    <w:p>
+      <w:pPr>
+        <w:spacing w:after="0"/>
+        <w:rPr>
+          <w:rFonts w:ascii="Times New Roman" w:hAnsi="Times New Roman" w:cs="Times New Roman"/>
+        </w:rPr>
+      </w:pPr>
+      <w:r>
+        <w:rPr>
+          <w:rFonts w:ascii="Times New Roman" w:hAnsi="Times New Roman" w:cs="Times New Roman"/>
+        </w:rPr>
+        <w:t xml:space="preserve"> (e) 2.58</w:t>
+      </w:r>
+    </w:p>
+    <w:p>
+      <w:pPr>
+        <w:spacing w:after="0"/>
+      </w:pPr>
+    </w:p>
+    <w:p>
+      <w:pPr>
+        <w:spacing w:after="0"/>
+        <w:rPr>
+          <w:rFonts w:ascii="Times New Roman" w:hAnsi="Times New Roman" w:cs="Times New Roman"/>
+          <w:b/>
+        </w:rPr>
       </w:pPr>
       <w:bookmarkStart w:id="0" w:name="_GoBack"/>
       <w:bookmarkEnd w:id="0"/>
+      <w:r>
+        <w:rPr>
+          <w:rFonts w:ascii="Times New Roman" w:hAnsi="Times New Roman" w:cs="Times New Roman"/>
+          <w:b/>
+        </w:rPr>
+        <w:t>Question 6:</w:t>
+      </w:r>
+      <w:r>
+        <w:rPr>
+          <w:rFonts w:ascii="Times New Roman" w:hAnsi="Times New Roman" w:cs="Times New Roman"/>
+        </w:rPr>
+        <w:t xml:space="preserve"> </w:t>
+      </w:r>
+      <w:r>
+        <w:rPr>
+          <w:rFonts w:ascii="Times New Roman" w:hAnsi="Times New Roman" w:cs="Times New Roman"/>
+          <w:b/>
+        </w:rPr>
+        <w:t>Calculate 50 confidence intervals at the 99% confidence level. You do not need to obtain new samples, simply calculate new intervals based on the sample means and standard deviations you have al</w:t>
+      </w:r>
+      <w:r>
+        <w:rPr>
+          <w:rFonts w:ascii="Times New Roman" w:hAnsi="Times New Roman" w:cs="Times New Roman"/>
+          <w:b/>
+        </w:rPr>
+        <w:t xml:space="preserve">ready collected. Using the </w:t>
+      </w:r>
+      <w:proofErr w:type="spellStart"/>
+      <w:r>
+        <w:rPr>
+          <w:rFonts w:ascii="Times New Roman" w:hAnsi="Times New Roman" w:cs="Times New Roman"/>
+          <w:b/>
+        </w:rPr>
+        <w:t>plot_</w:t>
+      </w:r>
+      <w:r>
+        <w:rPr>
+          <w:rFonts w:ascii="Times New Roman" w:hAnsi="Times New Roman" w:cs="Times New Roman"/>
+          <w:b/>
+        </w:rPr>
+        <w:t>ci</w:t>
+      </w:r>
+      <w:proofErr w:type="spellEnd"/>
+      <w:r>
+        <w:rPr>
+          <w:rFonts w:ascii="Times New Roman" w:hAnsi="Times New Roman" w:cs="Times New Roman"/>
+          <w:b/>
+        </w:rPr>
+        <w:t xml:space="preserve"> function, plot all intervals and calculate the proportion of intervals that include the true population mean.</w:t>
+      </w:r>
+      <w:r>
+        <w:rPr>
+          <w:rFonts w:ascii="Times New Roman" w:hAnsi="Times New Roman" w:cs="Times New Roman"/>
+          <w:b/>
+        </w:rPr>
+        <w:t xml:space="preserve"> What proportion do you get?</w:t>
+      </w:r>
+      <w:r>
+        <w:rPr>
+          <w:rFonts w:ascii="Times New Roman" w:hAnsi="Times New Roman" w:cs="Times New Roman"/>
+          <w:b/>
+        </w:rPr>
+        <w:t xml:space="preserve"> </w:t>
+      </w:r>
+    </w:p>
+    <w:p>
+      <w:pPr>
+        <w:spacing w:after="0"/>
+        <w:rPr>
+          <w:rFonts w:ascii="Times New Roman" w:hAnsi="Times New Roman" w:cs="Times New Roman"/>
+        </w:rPr>
+      </w:pPr>
+      <w:r>
+        <w:rPr>
+          <w:rFonts w:ascii="Times New Roman" w:hAnsi="Times New Roman" w:cs="Times New Roman"/>
+        </w:rPr>
+        <w:t>50 out of 50 include the true population mean.</w:t>
+      </w:r>
+    </w:p>
+    <w:p>
+      <w:pPr>
+        <w:spacing w:after="0"/>
+      </w:pPr>
+    </w:p>
+    <w:p>
+      <w:pPr>
+        <w:spacing w:after="0"/>
+      </w:pPr>
     </w:p>
     <w:sectPr>
       <w:pgSz w:w="12240" w:h="15840"/>
@@ -585,6 +833,15 @@
       <w:contextualSpacing/>
     </w:pPr>
   </w:style>
+  <w:style w:type="paragraph" w:styleId="NoSpacing">
+    <w:name w:val="No Spacing"/>
+    <w:uiPriority w:val="1"/>
+    <w:qFormat/>
+    <w:rsid w:val="0009239C"/>
+    <w:pPr>
+      <w:spacing w:after="0" w:line="240" w:lineRule="auto"/>
+    </w:pPr>
+  </w:style>
 </w:styles>
 </file>
 
